--- a/Видео.docx
+++ b/Видео.docx
@@ -18,8 +18,16 @@
       </w:hyperlink>
     </w:p>
     <w:p>
+      <w:pPr>
+        <w:rPr>
+          <w:lang w:val="en-US"/>
+        </w:rPr>
+      </w:pPr>
       <w:r>
-        <w:t>0,37</w:t>
+        <w:rPr>
+          <w:lang w:val="en-US"/>
+        </w:rPr>
+        <w:t>1.04</w:t>
       </w:r>
       <w:bookmarkStart w:id="0" w:name="_GoBack"/>
       <w:bookmarkEnd w:id="0"/>
